--- a/Dokumentacija/D04_Spec_Zahteva.docx
+++ b/Dokumentacija/D04_Spec_Zahteva.docx
@@ -3297,7 +3297,13 @@
         <w:rPr>
           <w:lang w:val="sr-Latn-RS"/>
         </w:rPr>
-        <w:t xml:space="preserve"> Plan realizacije projekta, V1.0, 2023, Brogrammers-</w:t>
+        <w:t xml:space="preserve"> Plan realizacije projekta, V1.0, 2023, Brogrammers</w:t>
+      </w:r>
+      <w:r>
+        <w:rPr>
+          <w:lang w:val="sr-Latn-RS"/>
+        </w:rPr>
+        <w:t>.</w:t>
       </w:r>
     </w:p>
     <w:p>
@@ -6468,6 +6474,7 @@
           <w:lang w:val="sr-Latn-RS"/>
         </w:rPr>
       </w:pPr>
+      <w:bookmarkStart w:id="18" w:name="_Hlk133059533"/>
       <w:r>
         <w:rPr>
           <w:b/>
@@ -6490,13 +6497,8 @@
         </w:rPr>
         <w:t>Korisnik ima mogućnost pregleda i unosa recenzija za programe za vežbanje koje je prethodno koristio.</w:t>
       </w:r>
-      <w:r>
-        <w:rPr>
-          <w:lang w:val="sr-Latn-RS"/>
-        </w:rPr>
-        <w:t>.</w:t>
-      </w:r>
-    </w:p>
+    </w:p>
+    <w:bookmarkEnd w:id="18"/>
     <w:p>
       <w:pPr>
         <w:pStyle w:val="BodyText"/>
@@ -6821,14 +6823,14 @@
           <w:lang w:val="sr-Latn-RS"/>
         </w:rPr>
       </w:pPr>
-      <w:bookmarkStart w:id="18" w:name="_Toc131882809"/>
+      <w:bookmarkStart w:id="19" w:name="_Toc131882809"/>
       <w:r>
         <w:rPr>
           <w:lang w:val="sr-Latn-RS"/>
         </w:rPr>
         <w:t>Prijavljivanje</w:t>
       </w:r>
-      <w:bookmarkEnd w:id="18"/>
+      <w:bookmarkEnd w:id="19"/>
     </w:p>
     <w:p>
       <w:pPr>
@@ -7262,7 +7264,7 @@
           <w:lang w:val="sr-Latn-RS"/>
         </w:rPr>
       </w:pPr>
-      <w:bookmarkStart w:id="19" w:name="_Toc131882810"/>
+      <w:bookmarkStart w:id="20" w:name="_Toc131882810"/>
       <w:r>
         <w:rPr>
           <w:lang w:val="sr-Latn-RS"/>
@@ -7275,7 +7277,7 @@
         </w:rPr>
         <w:t>o korisniku</w:t>
       </w:r>
-      <w:bookmarkEnd w:id="19"/>
+      <w:bookmarkEnd w:id="20"/>
     </w:p>
     <w:p>
       <w:pPr>
@@ -7599,14 +7601,14 @@
           <w:lang w:val="sr-Latn-RS"/>
         </w:rPr>
       </w:pPr>
-      <w:bookmarkStart w:id="20" w:name="_Toc131882811"/>
+      <w:bookmarkStart w:id="21" w:name="_Toc131882811"/>
       <w:r>
         <w:rPr>
           <w:lang w:val="sr-Latn-RS"/>
         </w:rPr>
         <w:t>Brisanje programa</w:t>
       </w:r>
-      <w:bookmarkEnd w:id="20"/>
+      <w:bookmarkEnd w:id="21"/>
     </w:p>
     <w:p>
       <w:pPr>
@@ -7921,7 +7923,7 @@
           <w:lang w:val="sr-Latn-RS"/>
         </w:rPr>
       </w:pPr>
-      <w:bookmarkStart w:id="21" w:name="_Toc131882812"/>
+      <w:bookmarkStart w:id="22" w:name="_Toc131882812"/>
       <w:r>
         <w:rPr>
           <w:lang w:val="sr-Latn-RS"/>
@@ -7934,7 +7936,7 @@
         </w:rPr>
         <w:t>prijatelja</w:t>
       </w:r>
-      <w:bookmarkEnd w:id="21"/>
+      <w:bookmarkEnd w:id="22"/>
     </w:p>
     <w:p>
       <w:pPr>
@@ -8271,14 +8273,14 @@
           <w:lang w:val="sr-Latn-RS"/>
         </w:rPr>
       </w:pPr>
-      <w:bookmarkStart w:id="22" w:name="_Toc131882813"/>
+      <w:bookmarkStart w:id="23" w:name="_Toc131882813"/>
       <w:r>
         <w:rPr>
           <w:lang w:val="sr-Latn-RS"/>
         </w:rPr>
         <w:t>Komunikacija između korisnika</w:t>
       </w:r>
-      <w:bookmarkEnd w:id="22"/>
+      <w:bookmarkEnd w:id="23"/>
     </w:p>
     <w:p>
       <w:pPr>
@@ -8301,9 +8303,6 @@
     <w:p>
       <w:pPr>
         <w:pStyle w:val="BodyText"/>
-        <w:rPr>
-          <w:lang w:val="sr-Latn-RS"/>
-        </w:rPr>
       </w:pPr>
       <w:r>
         <w:rPr>
@@ -8316,12 +8315,6 @@
           <w:lang w:val="sr-Latn-RS"/>
         </w:rPr>
         <w:t>između registrovanih korisnika na platformi.</w:t>
-      </w:r>
-      <w:r>
-        <w:rPr>
-          <w:lang w:val="sr-Latn-RS"/>
-        </w:rPr>
-        <w:t>.</w:t>
       </w:r>
     </w:p>
     <w:p>
@@ -8640,14 +8633,14 @@
           <w:lang w:val="sr-Latn-RS"/>
         </w:rPr>
       </w:pPr>
-      <w:bookmarkStart w:id="23" w:name="_Toc131882814"/>
+      <w:bookmarkStart w:id="24" w:name="_Toc131882814"/>
       <w:r>
         <w:rPr>
           <w:lang w:val="sr-Latn-RS"/>
         </w:rPr>
         <w:t>Prikazivanje reklama</w:t>
       </w:r>
-      <w:bookmarkEnd w:id="23"/>
+      <w:bookmarkEnd w:id="24"/>
     </w:p>
     <w:p>
       <w:pPr>
@@ -8939,14 +8932,14 @@
           <w:lang w:val="sr-Latn-RS"/>
         </w:rPr>
       </w:pPr>
-      <w:bookmarkStart w:id="24" w:name="_Toc131882815"/>
+      <w:bookmarkStart w:id="25" w:name="_Toc131882815"/>
       <w:r>
         <w:rPr>
           <w:lang w:val="sr-Latn-RS"/>
         </w:rPr>
         <w:t>Dodatni zahtevi</w:t>
       </w:r>
-      <w:bookmarkEnd w:id="24"/>
+      <w:bookmarkEnd w:id="25"/>
     </w:p>
     <w:p>
       <w:pPr>
@@ -8955,14 +8948,14 @@
           <w:lang w:val="sr-Latn-RS"/>
         </w:rPr>
       </w:pPr>
-      <w:bookmarkStart w:id="25" w:name="_Toc131882816"/>
+      <w:bookmarkStart w:id="26" w:name="_Toc131882816"/>
       <w:r>
         <w:rPr>
           <w:lang w:val="sr-Latn-RS"/>
         </w:rPr>
         <w:t>Funkcionalnost</w:t>
       </w:r>
-      <w:bookmarkEnd w:id="25"/>
+      <w:bookmarkEnd w:id="26"/>
     </w:p>
     <w:p>
       <w:pPr>
@@ -9023,14 +9016,14 @@
           <w:lang w:val="sr-Latn-RS"/>
         </w:rPr>
       </w:pPr>
-      <w:bookmarkStart w:id="26" w:name="_Toc131882817"/>
+      <w:bookmarkStart w:id="27" w:name="_Toc131882817"/>
       <w:r>
         <w:rPr>
           <w:lang w:val="sr-Latn-RS"/>
         </w:rPr>
         <w:t>Upotrebivost</w:t>
       </w:r>
-      <w:bookmarkEnd w:id="26"/>
+      <w:bookmarkEnd w:id="27"/>
     </w:p>
     <w:p>
       <w:pPr>
@@ -9107,14 +9100,14 @@
           <w:lang w:val="sr-Latn-RS"/>
         </w:rPr>
       </w:pPr>
-      <w:bookmarkStart w:id="27" w:name="_Toc131882818"/>
+      <w:bookmarkStart w:id="28" w:name="_Toc131882818"/>
       <w:r>
         <w:rPr>
           <w:lang w:val="sr-Latn-RS"/>
         </w:rPr>
         <w:t>Pouzdanost</w:t>
       </w:r>
-      <w:bookmarkEnd w:id="27"/>
+      <w:bookmarkEnd w:id="28"/>
     </w:p>
     <w:p>
       <w:pPr>
@@ -9192,14 +9185,14 @@
           <w:lang w:val="sr-Latn-RS"/>
         </w:rPr>
       </w:pPr>
-      <w:bookmarkStart w:id="28" w:name="_Toc131882819"/>
+      <w:bookmarkStart w:id="29" w:name="_Toc131882819"/>
       <w:r>
         <w:rPr>
           <w:lang w:val="sr-Latn-RS"/>
         </w:rPr>
         <w:t>Performanse</w:t>
       </w:r>
-      <w:bookmarkEnd w:id="28"/>
+      <w:bookmarkEnd w:id="29"/>
     </w:p>
     <w:p>
       <w:pPr>
@@ -9350,7 +9343,7 @@
           <w:lang w:val="sr-Latn-RS"/>
         </w:rPr>
       </w:pPr>
-      <w:bookmarkStart w:id="29" w:name="_Toc131882820"/>
+      <w:bookmarkStart w:id="30" w:name="_Toc131882820"/>
       <w:r>
         <w:rPr>
           <w:lang w:val="sr-Latn-RS"/>
@@ -9358,7 +9351,7 @@
         <w:lastRenderedPageBreak/>
         <w:t>Podrška i održavanje</w:t>
       </w:r>
-      <w:bookmarkEnd w:id="29"/>
+      <w:bookmarkEnd w:id="30"/>
     </w:p>
     <w:p>
       <w:pPr>
@@ -9401,14 +9394,14 @@
           <w:lang w:val="sr-Latn-RS"/>
         </w:rPr>
       </w:pPr>
-      <w:bookmarkStart w:id="30" w:name="_Toc131882821"/>
+      <w:bookmarkStart w:id="31" w:name="_Toc131882821"/>
       <w:r>
         <w:rPr>
           <w:lang w:val="sr-Latn-RS"/>
         </w:rPr>
         <w:t>Ograničenja</w:t>
       </w:r>
-      <w:bookmarkEnd w:id="30"/>
+      <w:bookmarkEnd w:id="31"/>
     </w:p>
     <w:p>
       <w:pPr>
